--- a/dbfiles/public.plantilla/cat_normal.docx
+++ b/dbfiles/public.plantilla/cat_normal.docx
@@ -365,11 +365,59 @@
         <w:ind w:right="3"/>
         <w:jc w:val="center"/>
         <w:rPr>
-          <w:rFonts w:asciiTheme="minorHAnsi" w:hAnsiTheme="minorHAnsi"/>
-          <w:b/>
-          <w:lang w:val="es-PE"/>
-        </w:rPr>
-      </w:pPr>
+          <w:rFonts w:ascii="Arial Black" w:hAnsi="Arial Black"/>
+          <w:b/>
+          <w:sz w:val="28"/>
+          <w:lang w:val="es-PE"/>
+        </w:rPr>
+      </w:pPr>
+      <w:r>
+        <w:rPr>
+          <w:rFonts w:ascii="Arial Black" w:hAnsi="Arial Black"/>
+          <w:b/>
+          <w:sz w:val="28"/>
+          <w:lang w:val="es-PE"/>
+        </w:rPr>
+        <w:t>${</w:t>
+      </w:r>
+      <w:proofErr w:type="spellStart"/>
+      <w:r>
+        <w:rPr>
+          <w:rFonts w:ascii="Arial Black" w:hAnsi="Arial Black"/>
+          <w:b/>
+          <w:sz w:val="28"/>
+          <w:lang w:val="es-PE"/>
+        </w:rPr>
+        <w:t>tipo_</w:t>
+      </w:r>
+      <w:r>
+        <w:rPr>
+          <w:rFonts w:ascii="Arial Black" w:hAnsi="Arial Black"/>
+          <w:b/>
+          <w:sz w:val="28"/>
+          <w:lang w:val="es-PE"/>
+        </w:rPr>
+        <w:t>doc</w:t>
+      </w:r>
+      <w:r>
+        <w:rPr>
+          <w:rFonts w:ascii="Arial Black" w:hAnsi="Arial Black"/>
+          <w:b/>
+          <w:sz w:val="28"/>
+          <w:lang w:val="es-PE"/>
+        </w:rPr>
+        <w:t>_desc</w:t>
+      </w:r>
+      <w:proofErr w:type="spellEnd"/>
+      <w:r>
+        <w:rPr>
+          <w:rFonts w:ascii="Arial Black" w:hAnsi="Arial Black"/>
+          <w:b/>
+          <w:sz w:val="28"/>
+          <w:lang w:val="es-PE"/>
+        </w:rPr>
+        <w:t>}</w:t>
+      </w:r>
     </w:p>
     <w:p>
       <w:pPr>
@@ -377,53 +425,12 @@
         <w:ind w:right="3"/>
         <w:jc w:val="center"/>
         <w:rPr>
-          <w:rFonts w:ascii="Arial Black" w:hAnsi="Arial Black"/>
-          <w:b/>
-          <w:sz w:val="28"/>
-        </w:rPr>
-      </w:pPr>
-      <w:r>
-        <w:rPr>
-          <w:rFonts w:ascii="Arial Black" w:hAnsi="Arial Black"/>
-          <w:b/>
-          <w:sz w:val="28"/>
-        </w:rPr>
-        <w:t>${</w:t>
-      </w:r>
-      <w:proofErr w:type="spellStart"/>
-      <w:r>
-        <w:rPr>
-          <w:rFonts w:ascii="Arial Black" w:hAnsi="Arial Black"/>
-          <w:b/>
-          <w:sz w:val="28"/>
-        </w:rPr>
-        <w:t>tipo_</w:t>
-      </w:r>
-      <w:r>
-        <w:rPr>
-          <w:rFonts w:ascii="Arial Black" w:hAnsi="Arial Black"/>
-          <w:b/>
-          <w:sz w:val="28"/>
-        </w:rPr>
-        <w:t>doc</w:t>
-      </w:r>
-      <w:r>
-        <w:rPr>
-          <w:rFonts w:ascii="Arial Black" w:hAnsi="Arial Black"/>
-          <w:b/>
-          <w:sz w:val="28"/>
-        </w:rPr>
-        <w:t>_desc</w:t>
-      </w:r>
-      <w:proofErr w:type="spellEnd"/>
-      <w:r>
-        <w:rPr>
-          <w:rFonts w:ascii="Arial Black" w:hAnsi="Arial Black"/>
-          <w:b/>
-          <w:sz w:val="28"/>
-        </w:rPr>
-        <w:t>}</w:t>
-      </w:r>
+          <w:rFonts w:asciiTheme="minorHAnsi" w:hAnsiTheme="minorHAnsi"/>
+          <w:b/>
+          <w:sz w:val="12"/>
+          <w:lang w:val="es-PE"/>
+        </w:rPr>
+      </w:pPr>
     </w:p>
     <w:p>
       <w:pPr>
@@ -431,10 +438,115 @@
         <w:ind w:right="3"/>
         <w:jc w:val="center"/>
         <w:rPr>
-          <w:rFonts w:asciiTheme="minorHAnsi" w:hAnsiTheme="minorHAnsi"/>
-          <w:b/>
-        </w:rPr>
-      </w:pPr>
+          <w:rFonts w:ascii="Arial Black" w:hAnsi="Arial Black"/>
+          <w:b/>
+          <w:sz w:val="28"/>
+          <w:lang w:val="es-PE"/>
+        </w:rPr>
+      </w:pPr>
+      <w:r>
+        <w:rPr>
+          <w:rFonts w:ascii="Arial Black" w:hAnsi="Arial Black"/>
+          <w:b/>
+          <w:sz w:val="28"/>
+          <w:lang w:val="es-PE"/>
+        </w:rPr>
+        <w:t>N° ${</w:t>
+      </w:r>
+      <w:proofErr w:type="spellStart"/>
+      <w:r>
+        <w:rPr>
+          <w:rFonts w:ascii="Arial Black" w:hAnsi="Arial Black"/>
+          <w:b/>
+          <w:sz w:val="28"/>
+          <w:lang w:val="es-PE"/>
+        </w:rPr>
+        <w:t>c</w:t>
+      </w:r>
+      <w:r>
+        <w:rPr>
+          <w:rFonts w:ascii="Arial Black" w:hAnsi="Arial Black"/>
+          <w:b/>
+          <w:sz w:val="28"/>
+          <w:lang w:val="es-PE"/>
+        </w:rPr>
+        <w:t>at</w:t>
+      </w:r>
+      <w:r>
+        <w:rPr>
+          <w:rFonts w:ascii="Arial Black" w:hAnsi="Arial Black"/>
+          <w:b/>
+          <w:sz w:val="28"/>
+          <w:lang w:val="es-PE"/>
+        </w:rPr>
+        <w:t>_numero</w:t>
+      </w:r>
+      <w:proofErr w:type="spellEnd"/>
+      <w:r>
+        <w:rPr>
+          <w:rFonts w:ascii="Arial Black" w:hAnsi="Arial Black"/>
+          <w:b/>
+          <w:sz w:val="28"/>
+          <w:lang w:val="es-PE"/>
+        </w:rPr>
+        <w:t>}-${</w:t>
+      </w:r>
+      <w:proofErr w:type="spellStart"/>
+      <w:r>
+        <w:rPr>
+          <w:rFonts w:ascii="Arial Black" w:hAnsi="Arial Black"/>
+          <w:b/>
+          <w:sz w:val="28"/>
+          <w:lang w:val="es-PE"/>
+        </w:rPr>
+        <w:t>c</w:t>
+      </w:r>
+      <w:r>
+        <w:rPr>
+          <w:rFonts w:ascii="Arial Black" w:hAnsi="Arial Black"/>
+          <w:b/>
+          <w:sz w:val="28"/>
+          <w:lang w:val="es-PE"/>
+        </w:rPr>
+        <w:t>a</w:t>
+      </w:r>
+      <w:r>
+        <w:rPr>
+          <w:rFonts w:ascii="Arial Black" w:hAnsi="Arial Black"/>
+          <w:b/>
+          <w:sz w:val="28"/>
+          <w:lang w:val="es-PE"/>
+        </w:rPr>
+        <w:t>t</w:t>
+      </w:r>
+      <w:r>
+        <w:rPr>
+          <w:rFonts w:ascii="Arial Black" w:hAnsi="Arial Black"/>
+          <w:b/>
+          <w:sz w:val="28"/>
+          <w:lang w:val="es-PE"/>
+        </w:rPr>
+        <w:t>_anio</w:t>
+      </w:r>
+      <w:proofErr w:type="spellEnd"/>
+      <w:r>
+        <w:rPr>
+          <w:rFonts w:ascii="Arial Black" w:hAnsi="Arial Black"/>
+          <w:b/>
+          <w:sz w:val="28"/>
+          <w:lang w:val="es-PE"/>
+        </w:rPr>
+        <w:t>}</w:t>
+      </w:r>
+      <w:r>
+        <w:rPr>
+          <w:rFonts w:ascii="Arial Black" w:hAnsi="Arial Black"/>
+          <w:b/>
+          <w:sz w:val="28"/>
+          <w:lang w:val="es-PE"/>
+        </w:rPr>
+        <w:t>-MPJB</w:t>
+      </w:r>
     </w:p>
     <w:p>
       <w:pPr>
@@ -442,100 +554,23 @@
         <w:ind w:right="3"/>
         <w:jc w:val="center"/>
         <w:rPr>
-          <w:rFonts w:ascii="Arial Black" w:hAnsi="Arial Black"/>
-          <w:b/>
-          <w:sz w:val="28"/>
-        </w:rPr>
-      </w:pPr>
-      <w:r>
-        <w:rPr>
-          <w:rFonts w:ascii="Arial Black" w:hAnsi="Arial Black"/>
-          <w:b/>
-          <w:sz w:val="28"/>
-        </w:rPr>
-        <w:t>N° ${</w:t>
-      </w:r>
-      <w:proofErr w:type="spellStart"/>
-      <w:r>
-        <w:rPr>
-          <w:rFonts w:ascii="Arial Black" w:hAnsi="Arial Black"/>
-          <w:b/>
-          <w:sz w:val="28"/>
-        </w:rPr>
-        <w:t>clit</w:t>
-      </w:r>
-      <w:r>
-        <w:rPr>
-          <w:rFonts w:ascii="Arial Black" w:hAnsi="Arial Black"/>
-          <w:b/>
-          <w:sz w:val="28"/>
-        </w:rPr>
-        <w:t>_numero</w:t>
-      </w:r>
-      <w:proofErr w:type="spellEnd"/>
-      <w:r>
-        <w:rPr>
-          <w:rFonts w:ascii="Arial Black" w:hAnsi="Arial Black"/>
-          <w:b/>
-          <w:sz w:val="28"/>
-        </w:rPr>
-        <w:t>}-${</w:t>
-      </w:r>
-      <w:proofErr w:type="spellStart"/>
-      <w:r>
-        <w:rPr>
-          <w:rFonts w:ascii="Arial Black" w:hAnsi="Arial Black"/>
-          <w:b/>
-          <w:sz w:val="28"/>
-        </w:rPr>
-        <w:t>clit</w:t>
-      </w:r>
-      <w:r>
-        <w:rPr>
-          <w:rFonts w:ascii="Arial Black" w:hAnsi="Arial Black"/>
-          <w:b/>
-          <w:sz w:val="28"/>
-        </w:rPr>
-        <w:t>_anio</w:t>
-      </w:r>
-      <w:proofErr w:type="spellEnd"/>
-      <w:r>
-        <w:rPr>
-          <w:rFonts w:ascii="Arial Black" w:hAnsi="Arial Black"/>
-          <w:b/>
-          <w:sz w:val="28"/>
-        </w:rPr>
-        <w:t>}</w:t>
-      </w:r>
-      <w:r>
-        <w:rPr>
-          <w:rFonts w:ascii="Arial Black" w:hAnsi="Arial Black"/>
-          <w:b/>
-          <w:sz w:val="28"/>
-        </w:rPr>
-        <w:t>-MPJB</w:t>
-      </w:r>
+          <w:rFonts w:asciiTheme="minorHAnsi" w:hAnsiTheme="minorHAnsi"/>
+          <w:b/>
+          <w:sz w:val="16"/>
+          <w:u w:val="single"/>
+          <w:lang w:val="es-PE"/>
+        </w:rPr>
+      </w:pPr>
     </w:p>
     <w:p>
       <w:pPr>
         <w:spacing w:before="7"/>
         <w:ind w:right="3"/>
-        <w:jc w:val="center"/>
         <w:rPr>
           <w:rFonts w:asciiTheme="minorHAnsi" w:hAnsiTheme="minorHAnsi"/>
           <w:b/>
           <w:u w:val="single"/>
-        </w:rPr>
-      </w:pPr>
-    </w:p>
-    <w:p>
-      <w:pPr>
-        <w:spacing w:before="7"/>
-        <w:ind w:right="3"/>
-        <w:rPr>
-          <w:rFonts w:asciiTheme="minorHAnsi" w:hAnsiTheme="minorHAnsi"/>
-          <w:b/>
-          <w:u w:val="single"/>
+          <w:lang w:val="es-PE"/>
         </w:rPr>
       </w:pPr>
       <w:r>
@@ -695,6 +730,7 @@
         <w:jc w:val="both"/>
         <w:rPr>
           <w:rFonts w:ascii="Corbel" w:hAnsi="Corbel"/>
+          <w:sz w:val="14"/>
           <w:lang w:val="es-PE"/>
         </w:rPr>
       </w:pPr>
@@ -714,7 +750,30 @@
           <w:rFonts w:ascii="Corbel" w:hAnsi="Corbel"/>
           <w:lang w:val="es-PE"/>
         </w:rPr>
-        <w:t xml:space="preserve">Que a la fecha se ha verificado que en los Registros de Infracciones existentes en los archivos que obran en la Sub Gerencia de Ordenamiento Territorial y Transporte </w:t>
+        <w:t>Que</w:t>
+      </w:r>
+      <w:r>
+        <w:rPr>
+          <w:rFonts w:ascii="Corbel" w:hAnsi="Corbel"/>
+          <w:lang w:val="es-PE"/>
+        </w:rPr>
+        <w:t xml:space="preserve">, visto y verificado la </w:t>
+      </w:r>
+      <w:bookmarkStart w:id="2" w:name="_GoBack"/>
+      <w:bookmarkEnd w:id="2"/>
+      <w:r>
+        <w:rPr>
+          <w:rFonts w:ascii="Corbel" w:hAnsi="Corbel"/>
+          <w:lang w:val="es-PE"/>
+        </w:rPr>
+        <w:t>documentación presentada</w:t>
+      </w:r>
+      <w:r>
+        <w:rPr>
+          <w:rFonts w:ascii="Corbel" w:hAnsi="Corbel"/>
+          <w:lang w:val="es-PE"/>
+        </w:rPr>
+        <w:t xml:space="preserve"> por el solicitante, </w:t>
       </w:r>
       <w:r>
         <w:rPr>
@@ -731,7 +790,7 @@
           <w:b/>
           <w:lang w:val="es-PE"/>
         </w:rPr>
-        <w:t>clit_resultado</w:t>
+        <w:t>contribuyente_nombres</w:t>
       </w:r>
       <w:proofErr w:type="spellEnd"/>
       <w:r>
@@ -747,35 +806,7 @@
           <w:rFonts w:ascii="Corbel" w:hAnsi="Corbel"/>
           <w:lang w:val="es-PE"/>
         </w:rPr>
-        <w:t xml:space="preserve"> se registra </w:t>
-      </w:r>
-      <w:r>
-        <w:rPr>
-          <w:rFonts w:ascii="Corbel" w:hAnsi="Corbel"/>
-          <w:lang w:val="es-PE"/>
-        </w:rPr>
-        <w:t>Infracción</w:t>
-      </w:r>
-      <w:r>
-        <w:rPr>
-          <w:rFonts w:ascii="Corbel" w:hAnsi="Corbel"/>
-          <w:lang w:val="es-PE"/>
-        </w:rPr>
-        <w:t xml:space="preserve"> de </w:t>
-      </w:r>
-      <w:r>
-        <w:rPr>
-          <w:rFonts w:ascii="Corbel" w:hAnsi="Corbel"/>
-          <w:lang w:val="es-PE"/>
-        </w:rPr>
-        <w:t>Tránsito</w:t>
-      </w:r>
-      <w:r>
-        <w:rPr>
-          <w:rFonts w:ascii="Corbel" w:hAnsi="Corbel"/>
-          <w:lang w:val="es-PE"/>
-        </w:rPr>
-        <w:t xml:space="preserve"> pendiente de pago a nombre del Señor </w:t>
+        <w:t xml:space="preserve"> </w:t>
       </w:r>
       <w:r>
         <w:rPr>
@@ -792,7 +823,7 @@
           <w:b/>
           <w:lang w:val="es-PE"/>
         </w:rPr>
-        <w:t>contribuyente_nombres</w:t>
+        <w:t>contribuyente_apellidos</w:t>
       </w:r>
       <w:proofErr w:type="spellEnd"/>
       <w:r>
@@ -808,30 +839,41 @@
           <w:rFonts w:ascii="Corbel" w:hAnsi="Corbel"/>
           <w:lang w:val="es-PE"/>
         </w:rPr>
+        <w:t>, solicitando</w:t>
+      </w:r>
+      <w:r>
+        <w:rPr>
+          <w:rFonts w:ascii="Corbel" w:hAnsi="Corbel"/>
+          <w:lang w:val="es-PE"/>
+        </w:rPr>
         <w:t xml:space="preserve"> </w:t>
       </w:r>
       <w:r>
         <w:rPr>
           <w:rFonts w:ascii="Corbel" w:hAnsi="Corbel"/>
-          <w:b/>
-          <w:lang w:val="es-PE"/>
-        </w:rPr>
-        <w:t>${</w:t>
+          <w:lang w:val="es-PE"/>
+        </w:rPr>
+        <w:t>Autorización</w:t>
+      </w:r>
+      <w:r>
+        <w:rPr>
+          <w:rFonts w:ascii="Corbel" w:hAnsi="Corbel"/>
+          <w:lang w:val="es-PE"/>
+        </w:rPr>
+        <w:t xml:space="preserve"> Municipal para ${</w:t>
       </w:r>
       <w:proofErr w:type="spellStart"/>
       <w:r>
         <w:rPr>
           <w:rFonts w:ascii="Corbel" w:hAnsi="Corbel"/>
-          <w:b/>
-          <w:lang w:val="es-PE"/>
-        </w:rPr>
-        <w:t>contribuyente_apellidos</w:t>
+          <w:lang w:val="es-PE"/>
+        </w:rPr>
+        <w:t>cat_desc</w:t>
       </w:r>
       <w:proofErr w:type="spellEnd"/>
       <w:r>
         <w:rPr>
           <w:rFonts w:ascii="Corbel" w:hAnsi="Corbel"/>
-          <w:b/>
           <w:lang w:val="es-PE"/>
         </w:rPr>
         <w:t>}</w:t>
@@ -841,7 +883,7 @@
           <w:rFonts w:ascii="Corbel" w:hAnsi="Corbel"/>
           <w:lang w:val="es-PE"/>
         </w:rPr>
-        <w:t xml:space="preserve"> identificado con ${</w:t>
+        <w:t>; a partir del ${</w:t>
       </w:r>
       <w:proofErr w:type="spellStart"/>
       <w:r>
@@ -849,7 +891,7 @@
           <w:rFonts w:ascii="Corbel" w:hAnsi="Corbel"/>
           <w:lang w:val="es-PE"/>
         </w:rPr>
-        <w:t>tipo_doc_identidad_desc</w:t>
+        <w:t>cat_fecha_inicio_desc</w:t>
       </w:r>
       <w:proofErr w:type="spellEnd"/>
       <w:r>
@@ -857,7 +899,7 @@
           <w:rFonts w:ascii="Corbel" w:hAnsi="Corbel"/>
           <w:lang w:val="es-PE"/>
         </w:rPr>
-        <w:t>} N° ${</w:t>
+        <w:t>} al ${</w:t>
       </w:r>
       <w:proofErr w:type="spellStart"/>
       <w:r>
@@ -865,7 +907,7 @@
           <w:rFonts w:ascii="Corbel" w:hAnsi="Corbel"/>
           <w:lang w:val="es-PE"/>
         </w:rPr>
-        <w:t>contribuyente_numero_doc</w:t>
+        <w:t>cat_fecha_fin_desc</w:t>
       </w:r>
       <w:proofErr w:type="spellEnd"/>
       <w:r>
@@ -873,20 +915,605 @@
           <w:rFonts w:ascii="Corbel" w:hAnsi="Corbel"/>
           <w:lang w:val="es-PE"/>
         </w:rPr>
-        <w:t>}.</w:t>
+        <w:t>}</w:t>
+      </w:r>
+      <w:r>
+        <w:rPr>
+          <w:rFonts w:ascii="Corbel" w:hAnsi="Corbel"/>
+          <w:lang w:val="es-PE"/>
+        </w:rPr>
+        <w:t xml:space="preserve">; y de acuerdo al </w:t>
+      </w:r>
+      <w:r>
+        <w:rPr>
+          <w:rFonts w:ascii="Corbel" w:hAnsi="Corbel"/>
+          <w:lang w:val="es-PE"/>
+        </w:rPr>
+        <w:t>Artículo</w:t>
+      </w:r>
+      <w:r>
+        <w:rPr>
+          <w:rFonts w:ascii="Corbel" w:hAnsi="Corbel"/>
+          <w:lang w:val="es-PE"/>
+        </w:rPr>
+        <w:t xml:space="preserve"> </w:t>
+      </w:r>
+      <w:r>
+        <w:rPr>
+          <w:rFonts w:ascii="Corbel" w:hAnsi="Corbel"/>
+          <w:lang w:val="es-PE"/>
+        </w:rPr>
+        <w:t>44 del Decreto Supremo N° 1017-2006, se otorga:</w:t>
       </w:r>
     </w:p>
     <w:p>
       <w:pPr>
         <w:spacing w:before="7" w:line="360" w:lineRule="auto"/>
         <w:ind w:right="3"/>
-        <w:jc w:val="both"/>
-        <w:rPr>
-          <w:rFonts w:ascii="Corbel" w:hAnsi="Corbel"/>
-          <w:lang w:val="es-PE"/>
-        </w:rPr>
-      </w:pPr>
-    </w:p>
+        <w:jc w:val="center"/>
+        <w:rPr>
+          <w:rFonts w:ascii="Corbel" w:hAnsi="Corbel"/>
+          <w:b/>
+          <w:u w:val="single"/>
+          <w:lang w:val="es-PE"/>
+        </w:rPr>
+      </w:pPr>
+    </w:p>
+    <w:p>
+      <w:pPr>
+        <w:spacing w:before="7" w:line="360" w:lineRule="auto"/>
+        <w:ind w:right="3"/>
+        <w:jc w:val="center"/>
+        <w:rPr>
+          <w:rFonts w:ascii="Corbel" w:hAnsi="Corbel"/>
+          <w:b/>
+          <w:u w:val="single"/>
+          <w:lang w:val="es-PE"/>
+        </w:rPr>
+      </w:pPr>
+      <w:r>
+        <w:rPr>
+          <w:rFonts w:ascii="Corbel" w:hAnsi="Corbel"/>
+          <w:b/>
+          <w:u w:val="single"/>
+          <w:lang w:val="es-PE"/>
+        </w:rPr>
+        <w:t>AUTORIZACION TEMPORAL</w:t>
+      </w:r>
+    </w:p>
+    <w:p>
+      <w:pPr>
+        <w:spacing w:before="7" w:line="360" w:lineRule="auto"/>
+        <w:ind w:right="3"/>
+        <w:rPr>
+          <w:rFonts w:ascii="Corbel" w:hAnsi="Corbel"/>
+          <w:lang w:val="es-PE"/>
+        </w:rPr>
+      </w:pPr>
+      <w:r>
+        <w:rPr>
+          <w:rFonts w:ascii="Corbel" w:hAnsi="Corbel"/>
+          <w:lang w:val="es-PE"/>
+        </w:rPr>
+        <w:tab/>
+        <w:t>Para ${</w:t>
+      </w:r>
+      <w:proofErr w:type="spellStart"/>
+      <w:r>
+        <w:rPr>
+          <w:rFonts w:ascii="Corbel" w:hAnsi="Corbel"/>
+          <w:lang w:val="es-PE"/>
+        </w:rPr>
+        <w:t>cat_desc</w:t>
+      </w:r>
+      <w:proofErr w:type="spellEnd"/>
+      <w:r>
+        <w:rPr>
+          <w:rFonts w:ascii="Corbel" w:hAnsi="Corbel"/>
+          <w:lang w:val="es-PE"/>
+        </w:rPr>
+        <w:t>} a la siguiente unidad:</w:t>
+      </w:r>
+    </w:p>
+    <w:p>
+      <w:pPr>
+        <w:pStyle w:val="Prrafodelista"/>
+        <w:numPr>
+          <w:ilvl w:val="0"/>
+          <w:numId w:val="4"/>
+        </w:numPr>
+        <w:spacing w:before="7"/>
+        <w:ind w:right="3"/>
+        <w:rPr>
+          <w:rFonts w:ascii="Corbel" w:hAnsi="Corbel"/>
+          <w:lang w:val="es-PE"/>
+        </w:rPr>
+      </w:pPr>
+      <w:bookmarkStart w:id="3" w:name="OLE_LINK7"/>
+      <w:r>
+        <w:rPr>
+          <w:rFonts w:ascii="Corbel" w:hAnsi="Corbel"/>
+          <w:lang w:val="es-PE"/>
+        </w:rPr>
+        <w:t>Conductor</w:t>
+      </w:r>
+      <w:r>
+        <w:rPr>
+          <w:rFonts w:ascii="Corbel" w:hAnsi="Corbel"/>
+          <w:lang w:val="es-PE"/>
+        </w:rPr>
+        <w:tab/>
+        <w:t>:</w:t>
+      </w:r>
+      <w:r>
+        <w:rPr>
+          <w:rFonts w:ascii="Corbel" w:hAnsi="Corbel"/>
+          <w:lang w:val="es-PE"/>
+        </w:rPr>
+        <w:tab/>
+      </w:r>
+      <w:bookmarkStart w:id="4" w:name="OLE_LINK6"/>
+      <w:r>
+        <w:rPr>
+          <w:rFonts w:ascii="Corbel" w:hAnsi="Corbel"/>
+          <w:lang w:val="es-PE"/>
+        </w:rPr>
+        <w:t>${</w:t>
+      </w:r>
+      <w:proofErr w:type="spellStart"/>
+      <w:r>
+        <w:rPr>
+          <w:rFonts w:ascii="Corbel" w:hAnsi="Corbel"/>
+          <w:lang w:val="es-PE"/>
+        </w:rPr>
+        <w:t>contribuyente_nombres</w:t>
+      </w:r>
+      <w:proofErr w:type="spellEnd"/>
+      <w:r>
+        <w:rPr>
+          <w:rFonts w:ascii="Corbel" w:hAnsi="Corbel"/>
+          <w:lang w:val="es-PE"/>
+        </w:rPr>
+        <w:t xml:space="preserve">} </w:t>
+      </w:r>
+      <w:r>
+        <w:rPr>
+          <w:rFonts w:ascii="Corbel" w:hAnsi="Corbel"/>
+          <w:lang w:val="es-PE"/>
+        </w:rPr>
+        <w:t>${</w:t>
+      </w:r>
+      <w:proofErr w:type="spellStart"/>
+      <w:r>
+        <w:rPr>
+          <w:rFonts w:ascii="Corbel" w:hAnsi="Corbel"/>
+          <w:lang w:val="es-PE"/>
+        </w:rPr>
+        <w:t>contribuyente_apellidos</w:t>
+      </w:r>
+      <w:proofErr w:type="spellEnd"/>
+      <w:r>
+        <w:rPr>
+          <w:rFonts w:ascii="Corbel" w:hAnsi="Corbel"/>
+          <w:lang w:val="es-PE"/>
+        </w:rPr>
+        <w:t>}</w:t>
+      </w:r>
+    </w:p>
+    <w:p>
+      <w:pPr>
+        <w:pStyle w:val="Prrafodelista"/>
+        <w:numPr>
+          <w:ilvl w:val="0"/>
+          <w:numId w:val="4"/>
+        </w:numPr>
+        <w:spacing w:before="7"/>
+        <w:ind w:right="3"/>
+        <w:rPr>
+          <w:rFonts w:ascii="Corbel" w:hAnsi="Corbel"/>
+          <w:lang w:val="es-PE"/>
+        </w:rPr>
+      </w:pPr>
+      <w:bookmarkStart w:id="5" w:name="OLE_LINK8"/>
+      <w:bookmarkStart w:id="6" w:name="OLE_LINK9"/>
+      <w:bookmarkStart w:id="7" w:name="OLE_LINK10"/>
+      <w:bookmarkStart w:id="8" w:name="OLE_LINK11"/>
+      <w:bookmarkStart w:id="9" w:name="OLE_LINK12"/>
+      <w:bookmarkStart w:id="10" w:name="OLE_LINK13"/>
+      <w:proofErr w:type="spellStart"/>
+      <w:r>
+        <w:rPr>
+          <w:rFonts w:ascii="Corbel" w:hAnsi="Corbel"/>
+          <w:lang w:val="es-PE"/>
+        </w:rPr>
+        <w:t>Categoria</w:t>
+      </w:r>
+      <w:proofErr w:type="spellEnd"/>
+      <w:r>
+        <w:rPr>
+          <w:rFonts w:ascii="Corbel" w:hAnsi="Corbel"/>
+          <w:lang w:val="es-PE"/>
+        </w:rPr>
+        <w:tab/>
+        <w:t>:</w:t>
+      </w:r>
+      <w:r>
+        <w:rPr>
+          <w:rFonts w:ascii="Corbel" w:hAnsi="Corbel"/>
+          <w:lang w:val="es-PE"/>
+        </w:rPr>
+        <w:tab/>
+        <w:t>${</w:t>
+      </w:r>
+      <w:proofErr w:type="spellStart"/>
+      <w:r>
+        <w:rPr>
+          <w:rFonts w:ascii="Corbel" w:hAnsi="Corbel"/>
+          <w:lang w:val="es-PE"/>
+        </w:rPr>
+        <w:t>cat_vehiculo_categoria</w:t>
+      </w:r>
+      <w:proofErr w:type="spellEnd"/>
+      <w:r>
+        <w:rPr>
+          <w:rFonts w:ascii="Corbel" w:hAnsi="Corbel"/>
+          <w:lang w:val="es-PE"/>
+        </w:rPr>
+        <w:t>}</w:t>
+      </w:r>
+      <w:bookmarkEnd w:id="5"/>
+      <w:bookmarkEnd w:id="6"/>
+      <w:bookmarkEnd w:id="7"/>
+      <w:bookmarkEnd w:id="8"/>
+      <w:bookmarkEnd w:id="9"/>
+      <w:bookmarkEnd w:id="10"/>
+    </w:p>
+    <w:p>
+      <w:pPr>
+        <w:pStyle w:val="Prrafodelista"/>
+        <w:numPr>
+          <w:ilvl w:val="0"/>
+          <w:numId w:val="4"/>
+        </w:numPr>
+        <w:spacing w:before="7"/>
+        <w:ind w:right="3"/>
+        <w:rPr>
+          <w:rFonts w:ascii="Corbel" w:hAnsi="Corbel"/>
+          <w:lang w:val="es-PE"/>
+        </w:rPr>
+      </w:pPr>
+      <w:r>
+        <w:rPr>
+          <w:rFonts w:ascii="Corbel" w:hAnsi="Corbel"/>
+          <w:lang w:val="es-PE"/>
+        </w:rPr>
+        <w:t>Marca</w:t>
+      </w:r>
+      <w:r>
+        <w:rPr>
+          <w:rFonts w:ascii="Corbel" w:hAnsi="Corbel"/>
+          <w:lang w:val="es-PE"/>
+        </w:rPr>
+        <w:tab/>
+      </w:r>
+      <w:r>
+        <w:rPr>
+          <w:rFonts w:ascii="Corbel" w:hAnsi="Corbel"/>
+          <w:lang w:val="es-PE"/>
+        </w:rPr>
+        <w:tab/>
+      </w:r>
+      <w:r>
+        <w:rPr>
+          <w:rFonts w:ascii="Corbel" w:hAnsi="Corbel"/>
+          <w:lang w:val="es-PE"/>
+        </w:rPr>
+        <w:t>:</w:t>
+      </w:r>
+      <w:r>
+        <w:rPr>
+          <w:rFonts w:ascii="Corbel" w:hAnsi="Corbel"/>
+          <w:lang w:val="es-PE"/>
+        </w:rPr>
+        <w:tab/>
+        <w:t>${</w:t>
+      </w:r>
+      <w:proofErr w:type="spellStart"/>
+      <w:r>
+        <w:rPr>
+          <w:rFonts w:ascii="Corbel" w:hAnsi="Corbel"/>
+          <w:lang w:val="es-PE"/>
+        </w:rPr>
+        <w:t>cat_vehiculo_</w:t>
+      </w:r>
+      <w:r>
+        <w:rPr>
+          <w:rFonts w:ascii="Corbel" w:hAnsi="Corbel"/>
+          <w:lang w:val="es-PE"/>
+        </w:rPr>
+        <w:t>marca</w:t>
+      </w:r>
+      <w:proofErr w:type="spellEnd"/>
+      <w:r>
+        <w:rPr>
+          <w:rFonts w:ascii="Corbel" w:hAnsi="Corbel"/>
+          <w:lang w:val="es-PE"/>
+        </w:rPr>
+        <w:t>}</w:t>
+      </w:r>
+    </w:p>
+    <w:p>
+      <w:pPr>
+        <w:pStyle w:val="Prrafodelista"/>
+        <w:numPr>
+          <w:ilvl w:val="0"/>
+          <w:numId w:val="4"/>
+        </w:numPr>
+        <w:spacing w:before="7"/>
+        <w:ind w:right="3"/>
+        <w:rPr>
+          <w:rFonts w:ascii="Corbel" w:hAnsi="Corbel"/>
+          <w:lang w:val="es-PE"/>
+        </w:rPr>
+      </w:pPr>
+      <w:r>
+        <w:rPr>
+          <w:rFonts w:ascii="Corbel" w:hAnsi="Corbel"/>
+          <w:lang w:val="es-PE"/>
+        </w:rPr>
+        <w:t>Modelo</w:t>
+      </w:r>
+      <w:r>
+        <w:rPr>
+          <w:rFonts w:ascii="Corbel" w:hAnsi="Corbel"/>
+          <w:lang w:val="es-PE"/>
+        </w:rPr>
+        <w:tab/>
+      </w:r>
+      <w:r>
+        <w:rPr>
+          <w:rFonts w:ascii="Corbel" w:hAnsi="Corbel"/>
+          <w:lang w:val="es-PE"/>
+        </w:rPr>
+        <w:tab/>
+      </w:r>
+      <w:r>
+        <w:rPr>
+          <w:rFonts w:ascii="Corbel" w:hAnsi="Corbel"/>
+          <w:lang w:val="es-PE"/>
+        </w:rPr>
+        <w:t>:</w:t>
+      </w:r>
+      <w:r>
+        <w:rPr>
+          <w:rFonts w:ascii="Corbel" w:hAnsi="Corbel"/>
+          <w:lang w:val="es-PE"/>
+        </w:rPr>
+        <w:tab/>
+        <w:t>${</w:t>
+      </w:r>
+      <w:proofErr w:type="spellStart"/>
+      <w:r>
+        <w:rPr>
+          <w:rFonts w:ascii="Corbel" w:hAnsi="Corbel"/>
+          <w:lang w:val="es-PE"/>
+        </w:rPr>
+        <w:t>cat_vehiculo_modelo</w:t>
+      </w:r>
+      <w:proofErr w:type="spellEnd"/>
+      <w:r>
+        <w:rPr>
+          <w:rFonts w:ascii="Corbel" w:hAnsi="Corbel"/>
+          <w:lang w:val="es-PE"/>
+        </w:rPr>
+        <w:t>}</w:t>
+      </w:r>
+    </w:p>
+    <w:p>
+      <w:pPr>
+        <w:pStyle w:val="Prrafodelista"/>
+        <w:numPr>
+          <w:ilvl w:val="0"/>
+          <w:numId w:val="4"/>
+        </w:numPr>
+        <w:spacing w:before="7"/>
+        <w:ind w:right="3"/>
+        <w:rPr>
+          <w:rFonts w:ascii="Corbel" w:hAnsi="Corbel"/>
+          <w:lang w:val="es-PE"/>
+        </w:rPr>
+      </w:pPr>
+      <w:r>
+        <w:rPr>
+          <w:rFonts w:ascii="Corbel" w:hAnsi="Corbel"/>
+          <w:lang w:val="es-PE"/>
+        </w:rPr>
+        <w:t>Color</w:t>
+      </w:r>
+      <w:r>
+        <w:rPr>
+          <w:rFonts w:ascii="Corbel" w:hAnsi="Corbel"/>
+          <w:lang w:val="es-PE"/>
+        </w:rPr>
+        <w:tab/>
+      </w:r>
+      <w:r>
+        <w:rPr>
+          <w:rFonts w:ascii="Corbel" w:hAnsi="Corbel"/>
+          <w:lang w:val="es-PE"/>
+        </w:rPr>
+        <w:tab/>
+        <w:t>:</w:t>
+      </w:r>
+      <w:r>
+        <w:rPr>
+          <w:rFonts w:ascii="Corbel" w:hAnsi="Corbel"/>
+          <w:lang w:val="es-PE"/>
+        </w:rPr>
+        <w:tab/>
+        <w:t>${</w:t>
+      </w:r>
+      <w:proofErr w:type="spellStart"/>
+      <w:r>
+        <w:rPr>
+          <w:rFonts w:ascii="Corbel" w:hAnsi="Corbel"/>
+          <w:lang w:val="es-PE"/>
+        </w:rPr>
+        <w:t>cat_vehiculo_color</w:t>
+      </w:r>
+      <w:proofErr w:type="spellEnd"/>
+      <w:r>
+        <w:rPr>
+          <w:rFonts w:ascii="Corbel" w:hAnsi="Corbel"/>
+          <w:lang w:val="es-PE"/>
+        </w:rPr>
+        <w:t>}</w:t>
+      </w:r>
+    </w:p>
+    <w:p>
+      <w:pPr>
+        <w:pStyle w:val="Prrafodelista"/>
+        <w:numPr>
+          <w:ilvl w:val="0"/>
+          <w:numId w:val="4"/>
+        </w:numPr>
+        <w:spacing w:before="7"/>
+        <w:ind w:right="3"/>
+        <w:rPr>
+          <w:rFonts w:ascii="Corbel" w:hAnsi="Corbel"/>
+          <w:lang w:val="es-PE"/>
+        </w:rPr>
+      </w:pPr>
+      <w:r>
+        <w:rPr>
+          <w:rFonts w:ascii="Corbel" w:hAnsi="Corbel"/>
+          <w:lang w:val="es-PE"/>
+        </w:rPr>
+        <w:t>Placa</w:t>
+      </w:r>
+      <w:r>
+        <w:rPr>
+          <w:rFonts w:ascii="Corbel" w:hAnsi="Corbel"/>
+          <w:lang w:val="es-PE"/>
+        </w:rPr>
+        <w:tab/>
+      </w:r>
+      <w:r>
+        <w:rPr>
+          <w:rFonts w:ascii="Corbel" w:hAnsi="Corbel"/>
+          <w:lang w:val="es-PE"/>
+        </w:rPr>
+        <w:tab/>
+        <w:t>:</w:t>
+      </w:r>
+      <w:r>
+        <w:rPr>
+          <w:rFonts w:ascii="Corbel" w:hAnsi="Corbel"/>
+          <w:lang w:val="es-PE"/>
+        </w:rPr>
+        <w:tab/>
+        <w:t>${</w:t>
+      </w:r>
+      <w:proofErr w:type="spellStart"/>
+      <w:r>
+        <w:rPr>
+          <w:rFonts w:ascii="Corbel" w:hAnsi="Corbel"/>
+          <w:lang w:val="es-PE"/>
+        </w:rPr>
+        <w:t>cat_vehiculo_placa</w:t>
+      </w:r>
+      <w:proofErr w:type="spellEnd"/>
+      <w:r>
+        <w:rPr>
+          <w:rFonts w:ascii="Corbel" w:hAnsi="Corbel"/>
+          <w:lang w:val="es-PE"/>
+        </w:rPr>
+        <w:t>}</w:t>
+      </w:r>
+    </w:p>
+    <w:p>
+      <w:pPr>
+        <w:pStyle w:val="Prrafodelista"/>
+        <w:numPr>
+          <w:ilvl w:val="0"/>
+          <w:numId w:val="4"/>
+        </w:numPr>
+        <w:spacing w:before="7"/>
+        <w:ind w:right="3"/>
+        <w:rPr>
+          <w:rFonts w:ascii="Corbel" w:hAnsi="Corbel"/>
+          <w:lang w:val="es-PE"/>
+        </w:rPr>
+      </w:pPr>
+      <w:r>
+        <w:rPr>
+          <w:rFonts w:ascii="Corbel" w:hAnsi="Corbel"/>
+          <w:lang w:val="es-PE"/>
+        </w:rPr>
+        <w:t xml:space="preserve">Tarjeta </w:t>
+      </w:r>
+      <w:proofErr w:type="spellStart"/>
+      <w:r>
+        <w:rPr>
+          <w:rFonts w:ascii="Corbel" w:hAnsi="Corbel"/>
+          <w:lang w:val="es-PE"/>
+        </w:rPr>
+        <w:t>Prop</w:t>
+      </w:r>
+      <w:proofErr w:type="spellEnd"/>
+      <w:r>
+        <w:rPr>
+          <w:rFonts w:ascii="Corbel" w:hAnsi="Corbel"/>
+          <w:lang w:val="es-PE"/>
+        </w:rPr>
+        <w:t>.</w:t>
+      </w:r>
+      <w:r>
+        <w:rPr>
+          <w:rFonts w:ascii="Corbel" w:hAnsi="Corbel"/>
+          <w:lang w:val="es-PE"/>
+        </w:rPr>
+        <w:tab/>
+        <w:t>:</w:t>
+      </w:r>
+      <w:r>
+        <w:rPr>
+          <w:rFonts w:ascii="Corbel" w:hAnsi="Corbel"/>
+          <w:lang w:val="es-PE"/>
+        </w:rPr>
+        <w:tab/>
+        <w:t>${</w:t>
+      </w:r>
+      <w:proofErr w:type="spellStart"/>
+      <w:r>
+        <w:rPr>
+          <w:rFonts w:ascii="Corbel" w:hAnsi="Corbel"/>
+          <w:lang w:val="es-PE"/>
+        </w:rPr>
+        <w:t>cat_vehiculo_ntp</w:t>
+      </w:r>
+      <w:proofErr w:type="spellEnd"/>
+      <w:r>
+        <w:rPr>
+          <w:rFonts w:ascii="Corbel" w:hAnsi="Corbel"/>
+          <w:lang w:val="es-PE"/>
+        </w:rPr>
+        <w:t>}</w:t>
+      </w:r>
+    </w:p>
+    <w:p>
+      <w:pPr>
+        <w:pStyle w:val="Prrafodelista"/>
+        <w:spacing w:before="7"/>
+        <w:ind w:left="720" w:right="3" w:firstLine="0"/>
+        <w:rPr>
+          <w:rFonts w:ascii="Corbel" w:hAnsi="Corbel"/>
+          <w:lang w:val="es-PE"/>
+        </w:rPr>
+      </w:pPr>
+    </w:p>
+    <w:bookmarkEnd w:id="3"/>
+    <w:bookmarkEnd w:id="4"/>
     <w:p>
       <w:pPr>
         <w:spacing w:before="7" w:line="360" w:lineRule="auto"/>
@@ -909,17 +1536,6 @@
       <w:pPr>
         <w:spacing w:before="7" w:line="360" w:lineRule="auto"/>
         <w:ind w:right="3"/>
-        <w:jc w:val="both"/>
-        <w:rPr>
-          <w:rFonts w:ascii="Corbel" w:hAnsi="Corbel"/>
-          <w:lang w:val="es-PE"/>
-        </w:rPr>
-      </w:pPr>
-    </w:p>
-    <w:p>
-      <w:pPr>
-        <w:spacing w:before="7" w:line="360" w:lineRule="auto"/>
-        <w:ind w:right="3"/>
         <w:jc w:val="right"/>
         <w:rPr>
           <w:rFonts w:asciiTheme="minorHAnsi" w:hAnsiTheme="minorHAnsi"/>
@@ -932,16 +1548,7 @@
           <w:rFonts w:ascii="Corbel" w:hAnsi="Corbel"/>
           <w:lang w:val="es-PE"/>
         </w:rPr>
-        <w:t>Vi</w:t>
-      </w:r>
-      <w:bookmarkStart w:id="2" w:name="_GoBack"/>
-      <w:bookmarkEnd w:id="2"/>
-      <w:r>
-        <w:rPr>
-          <w:rFonts w:ascii="Corbel" w:hAnsi="Corbel"/>
-          <w:lang w:val="es-PE"/>
-        </w:rPr>
-        <w:t>lla Locumba, ${</w:t>
+        <w:t>Villa Locumba, ${</w:t>
       </w:r>
       <w:proofErr w:type="spellStart"/>
       <w:r>
@@ -949,7 +1556,28 @@
           <w:rFonts w:ascii="Corbel" w:hAnsi="Corbel"/>
           <w:lang w:val="es-PE"/>
         </w:rPr>
-        <w:t>clit_fecha_dia_numero</w:t>
+        <w:t>c</w:t>
+      </w:r>
+      <w:r>
+        <w:rPr>
+          <w:rFonts w:ascii="Corbel" w:hAnsi="Corbel"/>
+          <w:lang w:val="es-PE"/>
+        </w:rPr>
+        <w:t>a</w:t>
+      </w:r>
+      <w:r>
+        <w:rPr>
+          <w:rFonts w:ascii="Corbel" w:hAnsi="Corbel"/>
+          <w:lang w:val="es-PE"/>
+        </w:rPr>
+        <w:t>t_fecha_d</w:t>
+      </w:r>
+      <w:r>
+        <w:rPr>
+          <w:rFonts w:ascii="Corbel" w:hAnsi="Corbel"/>
+          <w:lang w:val="es-PE"/>
+        </w:rPr>
+        <w:t>esc</w:t>
       </w:r>
       <w:proofErr w:type="spellEnd"/>
       <w:r>
@@ -957,80 +1585,8 @@
           <w:rFonts w:ascii="Corbel" w:hAnsi="Corbel"/>
           <w:lang w:val="es-PE"/>
         </w:rPr>
-        <w:t>} de ${</w:t>
-      </w:r>
-      <w:proofErr w:type="spellStart"/>
-      <w:r>
-        <w:rPr>
-          <w:rFonts w:ascii="Corbel" w:hAnsi="Corbel"/>
-          <w:lang w:val="es-PE"/>
-        </w:rPr>
-        <w:t>clit_fecha_mes_nombre</w:t>
-      </w:r>
-      <w:proofErr w:type="spellEnd"/>
-      <w:r>
-        <w:rPr>
-          <w:rFonts w:ascii="Corbel" w:hAnsi="Corbel"/>
-          <w:lang w:val="es-PE"/>
-        </w:rPr>
-        <w:t>} del ${</w:t>
-      </w:r>
-      <w:proofErr w:type="spellStart"/>
-      <w:r>
-        <w:rPr>
-          <w:rFonts w:ascii="Corbel" w:hAnsi="Corbel"/>
-          <w:lang w:val="es-PE"/>
-        </w:rPr>
-        <w:t>clit_fecha_anio</w:t>
-      </w:r>
-      <w:proofErr w:type="spellEnd"/>
-      <w:r>
-        <w:rPr>
-          <w:rFonts w:ascii="Corbel" w:hAnsi="Corbel"/>
-          <w:lang w:val="es-PE"/>
-        </w:rPr>
         <w:t>}.</w:t>
       </w:r>
-    </w:p>
-    <w:p>
-      <w:pPr>
-        <w:spacing w:before="7" w:line="360" w:lineRule="auto"/>
-        <w:ind w:right="3"/>
-        <w:rPr>
-          <w:rFonts w:asciiTheme="minorHAnsi" w:hAnsiTheme="minorHAnsi"/>
-          <w:lang w:val="es-PE"/>
-        </w:rPr>
-      </w:pPr>
-    </w:p>
-    <w:p>
-      <w:pPr>
-        <w:spacing w:before="7"/>
-        <w:ind w:right="3"/>
-        <w:rPr>
-          <w:rFonts w:asciiTheme="minorHAnsi" w:hAnsiTheme="minorHAnsi"/>
-          <w:lang w:val="es-PE"/>
-        </w:rPr>
-      </w:pPr>
-    </w:p>
-    <w:p>
-      <w:pPr>
-        <w:spacing w:before="7"/>
-        <w:ind w:right="3"/>
-        <w:rPr>
-          <w:rFonts w:asciiTheme="minorHAnsi" w:hAnsiTheme="minorHAnsi"/>
-          <w:lang w:val="es-PE"/>
-        </w:rPr>
-      </w:pPr>
-    </w:p>
-    <w:p>
-      <w:pPr>
-        <w:spacing w:before="7"/>
-        <w:ind w:right="3"/>
-        <w:rPr>
-          <w:rFonts w:asciiTheme="minorHAnsi" w:hAnsiTheme="minorHAnsi"/>
-          <w:lang w:val="es-PE"/>
-        </w:rPr>
-      </w:pPr>
     </w:p>
     <w:p>
       <w:pPr>
@@ -1349,6 +1905,119 @@
 <file path=word/numbering.xml><?xml version="1.0" encoding="utf-8"?>
 <w:numbering xmlns:wpc="http://schemas.microsoft.com/office/word/2010/wordprocessingCanvas" xmlns:cx="http://schemas.microsoft.com/office/drawing/2014/chartex" xmlns:mc="http://schemas.openxmlformats.org/markup-compatibility/2006" xmlns:o="urn:schemas-microsoft-com:office:office" xmlns:r="http://schemas.openxmlformats.org/officeDocument/2006/relationships" xmlns:m="http://schemas.openxmlformats.org/officeDocument/2006/math" xmlns:v="urn:schemas-microsoft-com:vml" xmlns:wp14="http://schemas.microsoft.com/office/word/2010/wordprocessingDrawing" xmlns:wp="http://schemas.openxmlformats.org/drawingml/2006/wordprocessingDrawing" xmlns:w10="urn:schemas-microsoft-com:office:word" xmlns:w="http://schemas.openxmlformats.org/wordprocessingml/2006/main" xmlns:w14="http://schemas.microsoft.com/office/word/2010/wordml" xmlns:w15="http://schemas.microsoft.com/office/word/2012/wordml" xmlns:w16se="http://schemas.microsoft.com/office/word/2015/wordml/symex" xmlns:wpg="http://schemas.microsoft.com/office/word/2010/wordprocessingGroup" xmlns:wpi="http://schemas.microsoft.com/office/word/2010/wordprocessingInk" xmlns:wne="http://schemas.microsoft.com/office/word/2006/wordml" xmlns:wps="http://schemas.microsoft.com/office/word/2010/wordprocessingShape" mc:Ignorable="w14 w15 w16se wp14">
   <w:abstractNum w:abstractNumId="0" w15:restartNumberingAfterBreak="0">
+    <w:nsid w:val="02DF5111"/>
+    <w:multiLevelType w:val="hybridMultilevel"/>
+    <w:tmpl w:val="7136C1C8"/>
+    <w:lvl w:ilvl="0" w:tplc="04090001">
+      <w:start w:val="1"/>
+      <w:numFmt w:val="bullet"/>
+      <w:lvlText w:val=""/>
+      <w:lvlJc w:val="left"/>
+      <w:pPr>
+        <w:ind w:left="720" w:hanging="360"/>
+      </w:pPr>
+      <w:rPr>
+        <w:rFonts w:ascii="Symbol" w:hAnsi="Symbol" w:hint="default"/>
+      </w:rPr>
+    </w:lvl>
+    <w:lvl w:ilvl="1" w:tplc="04090003" w:tentative="1">
+      <w:start w:val="1"/>
+      <w:numFmt w:val="bullet"/>
+      <w:lvlText w:val="o"/>
+      <w:lvlJc w:val="left"/>
+      <w:pPr>
+        <w:ind w:left="1440" w:hanging="360"/>
+      </w:pPr>
+      <w:rPr>
+        <w:rFonts w:ascii="Courier New" w:hAnsi="Courier New" w:cs="Courier New" w:hint="default"/>
+      </w:rPr>
+    </w:lvl>
+    <w:lvl w:ilvl="2" w:tplc="04090005" w:tentative="1">
+      <w:start w:val="1"/>
+      <w:numFmt w:val="bullet"/>
+      <w:lvlText w:val=""/>
+      <w:lvlJc w:val="left"/>
+      <w:pPr>
+        <w:ind w:left="2160" w:hanging="360"/>
+      </w:pPr>
+      <w:rPr>
+        <w:rFonts w:ascii="Wingdings" w:hAnsi="Wingdings" w:hint="default"/>
+      </w:rPr>
+    </w:lvl>
+    <w:lvl w:ilvl="3" w:tplc="04090001" w:tentative="1">
+      <w:start w:val="1"/>
+      <w:numFmt w:val="bullet"/>
+      <w:lvlText w:val=""/>
+      <w:lvlJc w:val="left"/>
+      <w:pPr>
+        <w:ind w:left="2880" w:hanging="360"/>
+      </w:pPr>
+      <w:rPr>
+        <w:rFonts w:ascii="Symbol" w:hAnsi="Symbol" w:hint="default"/>
+      </w:rPr>
+    </w:lvl>
+    <w:lvl w:ilvl="4" w:tplc="04090003" w:tentative="1">
+      <w:start w:val="1"/>
+      <w:numFmt w:val="bullet"/>
+      <w:lvlText w:val="o"/>
+      <w:lvlJc w:val="left"/>
+      <w:pPr>
+        <w:ind w:left="3600" w:hanging="360"/>
+      </w:pPr>
+      <w:rPr>
+        <w:rFonts w:ascii="Courier New" w:hAnsi="Courier New" w:cs="Courier New" w:hint="default"/>
+      </w:rPr>
+    </w:lvl>
+    <w:lvl w:ilvl="5" w:tplc="04090005" w:tentative="1">
+      <w:start w:val="1"/>
+      <w:numFmt w:val="bullet"/>
+      <w:lvlText w:val=""/>
+      <w:lvlJc w:val="left"/>
+      <w:pPr>
+        <w:ind w:left="4320" w:hanging="360"/>
+      </w:pPr>
+      <w:rPr>
+        <w:rFonts w:ascii="Wingdings" w:hAnsi="Wingdings" w:hint="default"/>
+      </w:rPr>
+    </w:lvl>
+    <w:lvl w:ilvl="6" w:tplc="04090001" w:tentative="1">
+      <w:start w:val="1"/>
+      <w:numFmt w:val="bullet"/>
+      <w:lvlText w:val=""/>
+      <w:lvlJc w:val="left"/>
+      <w:pPr>
+        <w:ind w:left="5040" w:hanging="360"/>
+      </w:pPr>
+      <w:rPr>
+        <w:rFonts w:ascii="Symbol" w:hAnsi="Symbol" w:hint="default"/>
+      </w:rPr>
+    </w:lvl>
+    <w:lvl w:ilvl="7" w:tplc="04090003" w:tentative="1">
+      <w:start w:val="1"/>
+      <w:numFmt w:val="bullet"/>
+      <w:lvlText w:val="o"/>
+      <w:lvlJc w:val="left"/>
+      <w:pPr>
+        <w:ind w:left="5760" w:hanging="360"/>
+      </w:pPr>
+      <w:rPr>
+        <w:rFonts w:ascii="Courier New" w:hAnsi="Courier New" w:cs="Courier New" w:hint="default"/>
+      </w:rPr>
+    </w:lvl>
+    <w:lvl w:ilvl="8" w:tplc="04090005" w:tentative="1">
+      <w:start w:val="1"/>
+      <w:numFmt w:val="bullet"/>
+      <w:lvlText w:val=""/>
+      <w:lvlJc w:val="left"/>
+      <w:pPr>
+        <w:ind w:left="6480" w:hanging="360"/>
+      </w:pPr>
+      <w:rPr>
+        <w:rFonts w:ascii="Wingdings" w:hAnsi="Wingdings" w:hint="default"/>
+      </w:rPr>
+    </w:lvl>
+  </w:abstractNum>
+  <w:abstractNum w:abstractNumId="1" w15:restartNumberingAfterBreak="0">
     <w:nsid w:val="23EE1FD0"/>
     <w:multiLevelType w:val="hybridMultilevel"/>
     <w:tmpl w:val="4CE09CBA"/>
@@ -1455,7 +2124,120 @@
       </w:rPr>
     </w:lvl>
   </w:abstractNum>
-  <w:abstractNum w:abstractNumId="1" w15:restartNumberingAfterBreak="0">
+  <w:abstractNum w:abstractNumId="2" w15:restartNumberingAfterBreak="0">
+    <w:nsid w:val="6761488A"/>
+    <w:multiLevelType w:val="hybridMultilevel"/>
+    <w:tmpl w:val="1D2EB542"/>
+    <w:lvl w:ilvl="0" w:tplc="0C0A000D">
+      <w:start w:val="1"/>
+      <w:numFmt w:val="bullet"/>
+      <w:lvlText w:val=""/>
+      <w:lvlJc w:val="left"/>
+      <w:pPr>
+        <w:ind w:left="720" w:hanging="360"/>
+      </w:pPr>
+      <w:rPr>
+        <w:rFonts w:ascii="Wingdings" w:hAnsi="Wingdings" w:hint="default"/>
+      </w:rPr>
+    </w:lvl>
+    <w:lvl w:ilvl="1" w:tplc="04090003" w:tentative="1">
+      <w:start w:val="1"/>
+      <w:numFmt w:val="bullet"/>
+      <w:lvlText w:val="o"/>
+      <w:lvlJc w:val="left"/>
+      <w:pPr>
+        <w:ind w:left="1440" w:hanging="360"/>
+      </w:pPr>
+      <w:rPr>
+        <w:rFonts w:ascii="Courier New" w:hAnsi="Courier New" w:cs="Courier New" w:hint="default"/>
+      </w:rPr>
+    </w:lvl>
+    <w:lvl w:ilvl="2" w:tplc="04090005" w:tentative="1">
+      <w:start w:val="1"/>
+      <w:numFmt w:val="bullet"/>
+      <w:lvlText w:val=""/>
+      <w:lvlJc w:val="left"/>
+      <w:pPr>
+        <w:ind w:left="2160" w:hanging="360"/>
+      </w:pPr>
+      <w:rPr>
+        <w:rFonts w:ascii="Wingdings" w:hAnsi="Wingdings" w:hint="default"/>
+      </w:rPr>
+    </w:lvl>
+    <w:lvl w:ilvl="3" w:tplc="04090001" w:tentative="1">
+      <w:start w:val="1"/>
+      <w:numFmt w:val="bullet"/>
+      <w:lvlText w:val=""/>
+      <w:lvlJc w:val="left"/>
+      <w:pPr>
+        <w:ind w:left="2880" w:hanging="360"/>
+      </w:pPr>
+      <w:rPr>
+        <w:rFonts w:ascii="Symbol" w:hAnsi="Symbol" w:hint="default"/>
+      </w:rPr>
+    </w:lvl>
+    <w:lvl w:ilvl="4" w:tplc="04090003" w:tentative="1">
+      <w:start w:val="1"/>
+      <w:numFmt w:val="bullet"/>
+      <w:lvlText w:val="o"/>
+      <w:lvlJc w:val="left"/>
+      <w:pPr>
+        <w:ind w:left="3600" w:hanging="360"/>
+      </w:pPr>
+      <w:rPr>
+        <w:rFonts w:ascii="Courier New" w:hAnsi="Courier New" w:cs="Courier New" w:hint="default"/>
+      </w:rPr>
+    </w:lvl>
+    <w:lvl w:ilvl="5" w:tplc="04090005" w:tentative="1">
+      <w:start w:val="1"/>
+      <w:numFmt w:val="bullet"/>
+      <w:lvlText w:val=""/>
+      <w:lvlJc w:val="left"/>
+      <w:pPr>
+        <w:ind w:left="4320" w:hanging="360"/>
+      </w:pPr>
+      <w:rPr>
+        <w:rFonts w:ascii="Wingdings" w:hAnsi="Wingdings" w:hint="default"/>
+      </w:rPr>
+    </w:lvl>
+    <w:lvl w:ilvl="6" w:tplc="04090001" w:tentative="1">
+      <w:start w:val="1"/>
+      <w:numFmt w:val="bullet"/>
+      <w:lvlText w:val=""/>
+      <w:lvlJc w:val="left"/>
+      <w:pPr>
+        <w:ind w:left="5040" w:hanging="360"/>
+      </w:pPr>
+      <w:rPr>
+        <w:rFonts w:ascii="Symbol" w:hAnsi="Symbol" w:hint="default"/>
+      </w:rPr>
+    </w:lvl>
+    <w:lvl w:ilvl="7" w:tplc="04090003" w:tentative="1">
+      <w:start w:val="1"/>
+      <w:numFmt w:val="bullet"/>
+      <w:lvlText w:val="o"/>
+      <w:lvlJc w:val="left"/>
+      <w:pPr>
+        <w:ind w:left="5760" w:hanging="360"/>
+      </w:pPr>
+      <w:rPr>
+        <w:rFonts w:ascii="Courier New" w:hAnsi="Courier New" w:cs="Courier New" w:hint="default"/>
+      </w:rPr>
+    </w:lvl>
+    <w:lvl w:ilvl="8" w:tplc="04090005" w:tentative="1">
+      <w:start w:val="1"/>
+      <w:numFmt w:val="bullet"/>
+      <w:lvlText w:val=""/>
+      <w:lvlJc w:val="left"/>
+      <w:pPr>
+        <w:ind w:left="6480" w:hanging="360"/>
+      </w:pPr>
+      <w:rPr>
+        <w:rFonts w:ascii="Wingdings" w:hAnsi="Wingdings" w:hint="default"/>
+      </w:rPr>
+    </w:lvl>
+  </w:abstractNum>
+  <w:abstractNum w:abstractNumId="3" w15:restartNumberingAfterBreak="0">
     <w:nsid w:val="69BA5D32"/>
     <w:multiLevelType w:val="hybridMultilevel"/>
     <w:tmpl w:val="1A3841AC"/>
@@ -1566,10 +2348,16 @@
     </w:lvl>
   </w:abstractNum>
   <w:num w:numId="1">
+    <w:abstractNumId w:val="3"/>
+  </w:num>
+  <w:num w:numId="2">
     <w:abstractNumId w:val="1"/>
   </w:num>
-  <w:num w:numId="2">
+  <w:num w:numId="3">
     <w:abstractNumId w:val="0"/>
+  </w:num>
+  <w:num w:numId="4">
+    <w:abstractNumId w:val="2"/>
   </w:num>
 </w:numbering>
 </file>
@@ -2106,6 +2894,22 @@
       <w:rFonts w:ascii="Arial" w:eastAsia="Arial" w:hAnsi="Arial" w:cs="Arial"/>
     </w:rPr>
   </w:style>
+  <w:style w:type="table" w:styleId="Tablaconcuadrcula">
+    <w:name w:val="Table Grid"/>
+    <w:basedOn w:val="Tablanormal"/>
+    <w:uiPriority w:val="39"/>
+    <w:rsid w:val="002563A0"/>
+    <w:tblPr>
+      <w:tblBorders>
+        <w:top w:val="single" w:sz="4" w:space="0" w:color="auto"/>
+        <w:left w:val="single" w:sz="4" w:space="0" w:color="auto"/>
+        <w:bottom w:val="single" w:sz="4" w:space="0" w:color="auto"/>
+        <w:right w:val="single" w:sz="4" w:space="0" w:color="auto"/>
+        <w:insideH w:val="single" w:sz="4" w:space="0" w:color="auto"/>
+        <w:insideV w:val="single" w:sz="4" w:space="0" w:color="auto"/>
+      </w:tblBorders>
+    </w:tblPr>
+  </w:style>
 </w:styles>
 </file>
 

--- a/dbfiles/public.plantilla/cat_normal.docx
+++ b/dbfiles/public.plantilla/cat_normal.docx
@@ -759,8 +759,6 @@
         </w:rPr>
         <w:t xml:space="preserve">, visto y verificado la </w:t>
       </w:r>
-      <w:bookmarkStart w:id="2" w:name="_GoBack"/>
-      <w:bookmarkEnd w:id="2"/>
       <w:r>
         <w:rPr>
           <w:rFonts w:ascii="Corbel" w:hAnsi="Corbel"/>
@@ -1014,6 +1012,8 @@
         </w:rPr>
         <w:t>} a la siguiente unidad:</w:t>
       </w:r>
+      <w:bookmarkStart w:id="2" w:name="_GoBack"/>
+      <w:bookmarkEnd w:id="2"/>
     </w:p>
     <w:p>
       <w:pPr>
@@ -1022,6 +1022,9 @@
           <w:ilvl w:val="0"/>
           <w:numId w:val="4"/>
         </w:numPr>
+        <w:tabs>
+          <w:tab w:val="left" w:pos="2552"/>
+        </w:tabs>
         <w:spacing w:before="7"/>
         <w:ind w:right="3"/>
         <w:rPr>
@@ -1043,6 +1046,13 @@
           <w:lang w:val="es-PE"/>
         </w:rPr>
         <w:tab/>
+      </w:r>
+      <w:bookmarkStart w:id="4" w:name="OLE_LINK6"/>
+      <w:r>
+        <w:rPr>
+          <w:rFonts w:ascii="Corbel" w:hAnsi="Corbel"/>
+          <w:lang w:val="es-PE"/>
+        </w:rPr>
         <w:t>:</w:t>
       </w:r>
       <w:r>
@@ -1052,7 +1062,6 @@
         </w:rPr>
         <w:tab/>
       </w:r>
-      <w:bookmarkStart w:id="4" w:name="OLE_LINK6"/>
       <w:r>
         <w:rPr>
           <w:rFonts w:ascii="Corbel" w:hAnsi="Corbel"/>
@@ -1066,7 +1075,21 @@
           <w:rFonts w:ascii="Corbel" w:hAnsi="Corbel"/>
           <w:lang w:val="es-PE"/>
         </w:rPr>
-        <w:t>contribuyente_nombres</w:t>
+        <w:t>cat_vehiculo_conductor</w:t>
+      </w:r>
+      <w:r>
+        <w:rPr>
+          <w:rFonts w:ascii="Corbel" w:hAnsi="Corbel"/>
+          <w:lang w:val="es-PE"/>
+        </w:rPr>
+        <w:t>_nom</w:t>
+      </w:r>
+      <w:r>
+        <w:rPr>
+          <w:rFonts w:ascii="Corbel" w:hAnsi="Corbel"/>
+          <w:lang w:val="es-PE"/>
+        </w:rPr>
+        <w:t>ape</w:t>
       </w:r>
       <w:proofErr w:type="spellEnd"/>
       <w:r>
@@ -1075,29 +1098,6 @@
           <w:lang w:val="es-PE"/>
         </w:rPr>
         <w:t xml:space="preserve">} </w:t>
-      </w:r>
-      <w:r>
-        <w:rPr>
-          <w:rFonts w:ascii="Corbel" w:hAnsi="Corbel"/>
-          <w:lang w:val="es-PE"/>
-        </w:rPr>
-        <w:t>${</w:t>
-      </w:r>
-      <w:proofErr w:type="spellStart"/>
-      <w:r>
-        <w:rPr>
-          <w:rFonts w:ascii="Corbel" w:hAnsi="Corbel"/>
-          <w:lang w:val="es-PE"/>
-        </w:rPr>
-        <w:t>contribuyente_apellidos</w:t>
-      </w:r>
-      <w:proofErr w:type="spellEnd"/>
-      <w:r>
-        <w:rPr>
-          <w:rFonts w:ascii="Corbel" w:hAnsi="Corbel"/>
-          <w:lang w:val="es-PE"/>
-        </w:rPr>
-        <w:t>}</w:t>
       </w:r>
     </w:p>
     <w:p>
@@ -1107,6 +1107,9 @@
           <w:ilvl w:val="0"/>
           <w:numId w:val="4"/>
         </w:numPr>
+        <w:tabs>
+          <w:tab w:val="left" w:pos="2552"/>
+        </w:tabs>
         <w:spacing w:before="7"/>
         <w:ind w:right="3"/>
         <w:rPr>
@@ -1120,21 +1123,25 @@
       <w:bookmarkStart w:id="8" w:name="OLE_LINK11"/>
       <w:bookmarkStart w:id="9" w:name="OLE_LINK12"/>
       <w:bookmarkStart w:id="10" w:name="OLE_LINK13"/>
-      <w:proofErr w:type="spellStart"/>
-      <w:r>
-        <w:rPr>
-          <w:rFonts w:ascii="Corbel" w:hAnsi="Corbel"/>
-          <w:lang w:val="es-PE"/>
-        </w:rPr>
-        <w:t>Categoria</w:t>
-      </w:r>
-      <w:proofErr w:type="spellEnd"/>
+      <w:r>
+        <w:rPr>
+          <w:rFonts w:ascii="Corbel" w:hAnsi="Corbel"/>
+          <w:lang w:val="es-PE"/>
+        </w:rPr>
+        <w:t>Categoría</w:t>
+      </w:r>
       <w:r>
         <w:rPr>
           <w:rFonts w:ascii="Corbel" w:hAnsi="Corbel"/>
           <w:lang w:val="es-PE"/>
         </w:rPr>
         <w:tab/>
+      </w:r>
+      <w:r>
+        <w:rPr>
+          <w:rFonts w:ascii="Corbel" w:hAnsi="Corbel"/>
+          <w:lang w:val="es-PE"/>
+        </w:rPr>
         <w:t>:</w:t>
       </w:r>
       <w:r>
@@ -1143,6 +1150,12 @@
           <w:lang w:val="es-PE"/>
         </w:rPr>
         <w:tab/>
+      </w:r>
+      <w:r>
+        <w:rPr>
+          <w:rFonts w:ascii="Corbel" w:hAnsi="Corbel"/>
+          <w:lang w:val="es-PE"/>
+        </w:rPr>
         <w:t>${</w:t>
       </w:r>
       <w:proofErr w:type="spellStart"/>
@@ -1175,6 +1188,9 @@
           <w:ilvl w:val="0"/>
           <w:numId w:val="4"/>
         </w:numPr>
+        <w:tabs>
+          <w:tab w:val="left" w:pos="2552"/>
+        </w:tabs>
         <w:spacing w:before="7"/>
         <w:ind w:right="3"/>
         <w:rPr>
@@ -1201,6 +1217,13 @@
           <w:rFonts w:ascii="Corbel" w:hAnsi="Corbel"/>
           <w:lang w:val="es-PE"/>
         </w:rPr>
+        <w:t>:</w:t>
+      </w:r>
+      <w:r>
+        <w:rPr>
+          <w:rFonts w:ascii="Corbel" w:hAnsi="Corbel"/>
+          <w:lang w:val="es-PE"/>
+        </w:rPr>
         <w:tab/>
       </w:r>
       <w:r>
@@ -1208,14 +1231,6 @@
           <w:rFonts w:ascii="Corbel" w:hAnsi="Corbel"/>
           <w:lang w:val="es-PE"/>
         </w:rPr>
-        <w:t>:</w:t>
-      </w:r>
-      <w:r>
-        <w:rPr>
-          <w:rFonts w:ascii="Corbel" w:hAnsi="Corbel"/>
-          <w:lang w:val="es-PE"/>
-        </w:rPr>
-        <w:tab/>
         <w:t>${</w:t>
       </w:r>
       <w:proofErr w:type="spellStart"/>
@@ -1229,6 +1244,7 @@
       <w:r>
         <w:rPr>
           <w:rFonts w:ascii="Corbel" w:hAnsi="Corbel"/>
+          <w:u w:val="single"/>
           <w:lang w:val="es-PE"/>
         </w:rPr>
         <w:t>marca</w:t>
@@ -1249,6 +1265,9 @@
           <w:ilvl w:val="0"/>
           <w:numId w:val="4"/>
         </w:numPr>
+        <w:tabs>
+          <w:tab w:val="left" w:pos="2552"/>
+        </w:tabs>
         <w:spacing w:before="7"/>
         <w:ind w:right="3"/>
         <w:rPr>
@@ -1269,6 +1288,7 @@
           <w:lang w:val="es-PE"/>
         </w:rPr>
         <w:tab/>
+        <w:t>:</w:t>
       </w:r>
       <w:r>
         <w:rPr>
@@ -1282,14 +1302,6 @@
           <w:rFonts w:ascii="Corbel" w:hAnsi="Corbel"/>
           <w:lang w:val="es-PE"/>
         </w:rPr>
-        <w:t>:</w:t>
-      </w:r>
-      <w:r>
-        <w:rPr>
-          <w:rFonts w:ascii="Corbel" w:hAnsi="Corbel"/>
-          <w:lang w:val="es-PE"/>
-        </w:rPr>
-        <w:tab/>
         <w:t>${</w:t>
       </w:r>
       <w:proofErr w:type="spellStart"/>
@@ -1316,6 +1328,9 @@
           <w:ilvl w:val="0"/>
           <w:numId w:val="4"/>
         </w:numPr>
+        <w:tabs>
+          <w:tab w:val="left" w:pos="2552"/>
+        </w:tabs>
         <w:spacing w:before="7"/>
         <w:ind w:right="3"/>
         <w:rPr>
@@ -1336,6 +1351,7 @@
           <w:lang w:val="es-PE"/>
         </w:rPr>
         <w:tab/>
+        <w:t>:</w:t>
       </w:r>
       <w:r>
         <w:rPr>
@@ -1343,14 +1359,12 @@
           <w:lang w:val="es-PE"/>
         </w:rPr>
         <w:tab/>
-        <w:t>:</w:t>
-      </w:r>
-      <w:r>
-        <w:rPr>
-          <w:rFonts w:ascii="Corbel" w:hAnsi="Corbel"/>
-          <w:lang w:val="es-PE"/>
-        </w:rPr>
-        <w:tab/>
+      </w:r>
+      <w:r>
+        <w:rPr>
+          <w:rFonts w:ascii="Corbel" w:hAnsi="Corbel"/>
+          <w:lang w:val="es-PE"/>
+        </w:rPr>
         <w:t>${</w:t>
       </w:r>
       <w:proofErr w:type="spellStart"/>
@@ -1377,6 +1391,9 @@
           <w:ilvl w:val="0"/>
           <w:numId w:val="4"/>
         </w:numPr>
+        <w:tabs>
+          <w:tab w:val="left" w:pos="2552"/>
+        </w:tabs>
         <w:spacing w:before="7"/>
         <w:ind w:right="3"/>
         <w:rPr>
@@ -1403,15 +1420,20 @@
           <w:rFonts w:ascii="Corbel" w:hAnsi="Corbel"/>
           <w:lang w:val="es-PE"/>
         </w:rPr>
+        <w:t>:</w:t>
+      </w:r>
+      <w:r>
+        <w:rPr>
+          <w:rFonts w:ascii="Corbel" w:hAnsi="Corbel"/>
+          <w:lang w:val="es-PE"/>
+        </w:rPr>
         <w:tab/>
-        <w:t>:</w:t>
-      </w:r>
-      <w:r>
-        <w:rPr>
-          <w:rFonts w:ascii="Corbel" w:hAnsi="Corbel"/>
-          <w:lang w:val="es-PE"/>
-        </w:rPr>
-        <w:tab/>
+      </w:r>
+      <w:r>
+        <w:rPr>
+          <w:rFonts w:ascii="Corbel" w:hAnsi="Corbel"/>
+          <w:lang w:val="es-PE"/>
+        </w:rPr>
         <w:t>${</w:t>
       </w:r>
       <w:proofErr w:type="spellStart"/>
@@ -1438,6 +1460,9 @@
           <w:ilvl w:val="0"/>
           <w:numId w:val="4"/>
         </w:numPr>
+        <w:tabs>
+          <w:tab w:val="left" w:pos="2552"/>
+        </w:tabs>
         <w:spacing w:before="7"/>
         <w:ind w:right="3"/>
         <w:rPr>
@@ -1450,23 +1475,14 @@
           <w:rFonts w:ascii="Corbel" w:hAnsi="Corbel"/>
           <w:lang w:val="es-PE"/>
         </w:rPr>
-        <w:t xml:space="preserve">Tarjeta </w:t>
-      </w:r>
-      <w:proofErr w:type="spellStart"/>
-      <w:r>
-        <w:rPr>
-          <w:rFonts w:ascii="Corbel" w:hAnsi="Corbel"/>
-          <w:lang w:val="es-PE"/>
-        </w:rPr>
-        <w:t>Prop</w:t>
-      </w:r>
-      <w:proofErr w:type="spellEnd"/>
-      <w:r>
-        <w:rPr>
-          <w:rFonts w:ascii="Corbel" w:hAnsi="Corbel"/>
-          <w:lang w:val="es-PE"/>
-        </w:rPr>
-        <w:t>.</w:t>
+        <w:t>Tarjeta Prop</w:t>
+      </w:r>
+      <w:r>
+        <w:rPr>
+          <w:rFonts w:ascii="Corbel" w:hAnsi="Corbel"/>
+          <w:lang w:val="es-PE"/>
+        </w:rPr>
+        <w:t>iedad</w:t>
       </w:r>
       <w:r>
         <w:rPr>
@@ -1482,6 +1498,12 @@
           <w:lang w:val="es-PE"/>
         </w:rPr>
         <w:tab/>
+      </w:r>
+      <w:r>
+        <w:rPr>
+          <w:rFonts w:ascii="Corbel" w:hAnsi="Corbel"/>
+          <w:lang w:val="es-PE"/>
+        </w:rPr>
         <w:t>${</w:t>
       </w:r>
       <w:proofErr w:type="spellStart"/>
@@ -2561,7 +2583,7 @@
     <w:lsdException w:name="Medium Shading 2 Accent 1" w:uiPriority="64"/>
     <w:lsdException w:name="Medium List 1 Accent 1" w:uiPriority="65"/>
     <w:lsdException w:name="Revision" w:semiHidden="1"/>
-    <w:lsdException w:name="List Paragraph" w:uiPriority="34" w:qFormat="1"/>
+    <w:lsdException w:name="List Paragraph" w:uiPriority="1" w:qFormat="1"/>
     <w:lsdException w:name="Quote" w:uiPriority="29" w:qFormat="1"/>
     <w:lsdException w:name="Intense Quote" w:uiPriority="30" w:qFormat="1"/>
     <w:lsdException w:name="Medium List 2 Accent 1" w:uiPriority="66"/>

--- a/dbfiles/public.plantilla/cat_normal.docx
+++ b/dbfiles/public.plantilla/cat_normal.docx
@@ -846,6 +846,8 @@
         </w:rPr>
         <w:t xml:space="preserve"> </w:t>
       </w:r>
+      <w:bookmarkStart w:id="2" w:name="_GoBack"/>
+      <w:bookmarkEnd w:id="2"/>
       <w:r>
         <w:rPr>
           <w:rFonts w:ascii="Corbel" w:hAnsi="Corbel"/>
@@ -1012,8 +1014,6 @@
         </w:rPr>
         <w:t>} a la siguiente unidad:</w:t>
       </w:r>
-      <w:bookmarkStart w:id="2" w:name="_GoBack"/>
-      <w:bookmarkEnd w:id="2"/>
     </w:p>
     <w:p>
       <w:pPr>
